--- a/kindeditor配置说明.docx
+++ b/kindeditor配置说明.docx
@@ -514,9 +514,6 @@
         <w:pStyle w:val="a4"/>
         <w:spacing w:line="220" w:lineRule="atLeast"/>
         <w:ind w:left="840" w:firstLineChars="0" w:firstLine="0"/>
-        <w:rPr>
-          <w:rFonts w:hint="eastAsia"/>
-        </w:rPr>
       </w:pPr>
       <w:r>
         <w:rPr>
@@ -575,9 +572,6 @@
         <w:pStyle w:val="a4"/>
         <w:spacing w:line="220" w:lineRule="atLeast"/>
         <w:ind w:left="840" w:firstLineChars="0" w:firstLine="0"/>
-        <w:rPr>
-          <w:rFonts w:hint="eastAsia"/>
-        </w:rPr>
       </w:pPr>
     </w:p>
     <w:p>
@@ -879,9 +873,6 @@
         <w:pStyle w:val="a4"/>
         <w:spacing w:line="220" w:lineRule="atLeast"/>
         <w:ind w:left="840" w:firstLineChars="0" w:firstLine="0"/>
-        <w:rPr>
-          <w:rFonts w:hint="eastAsia"/>
-        </w:rPr>
       </w:pPr>
       <w:r>
         <w:rPr>
@@ -895,9 +886,6 @@
         <w:pStyle w:val="a4"/>
         <w:spacing w:line="220" w:lineRule="atLeast"/>
         <w:ind w:left="840" w:firstLineChars="0" w:firstLine="0"/>
-        <w:rPr>
-          <w:rFonts w:hint="eastAsia"/>
-        </w:rPr>
       </w:pPr>
       <w:r>
         <w:rPr>
@@ -1122,9 +1110,6 @@
         <w:pStyle w:val="a4"/>
         <w:spacing w:line="220" w:lineRule="atLeast"/>
         <w:ind w:left="840" w:firstLineChars="0" w:firstLine="0"/>
-        <w:rPr>
-          <w:rFonts w:hint="eastAsia"/>
-        </w:rPr>
       </w:pPr>
       <w:r>
         <w:rPr>
@@ -1324,9 +1309,6 @@
         </w:numPr>
         <w:spacing w:line="220" w:lineRule="atLeast"/>
         <w:ind w:firstLineChars="0"/>
-        <w:rPr>
-          <w:rFonts w:hint="eastAsia"/>
-        </w:rPr>
       </w:pPr>
       <w:r>
         <w:rPr>
@@ -1338,6 +1320,29 @@
     <w:p>
       <w:pPr>
         <w:spacing w:line="220" w:lineRule="atLeast"/>
+        <w:rPr>
+          <w:rFonts w:ascii="Arial" w:hAnsi="Arial" w:cs="Arial"/>
+          <w:b/>
+          <w:color w:val="000000"/>
+          <w:sz w:val="21"/>
+          <w:szCs w:val="21"/>
+          <w:shd w:val="clear" w:color="auto" w:fill="FFFFFF"/>
+        </w:rPr>
+      </w:pPr>
+    </w:p>
+    <w:p>
+      <w:pPr>
+        <w:spacing w:line="220" w:lineRule="atLeast"/>
+        <w:rPr>
+          <w:rFonts w:ascii="Arial" w:hAnsi="Arial" w:cs="Arial"/>
+          <w:b/>
+          <w:color w:val="000000"/>
+          <w:sz w:val="21"/>
+          <w:szCs w:val="21"/>
+          <w:shd w:val="clear" w:color="auto" w:fill="FFFFFF"/>
+        </w:rPr>
+      </w:pPr>
+      <w:r>
         <w:rPr>
           <w:rFonts w:ascii="Arial" w:hAnsi="Arial" w:cs="Arial" w:hint="eastAsia"/>
           <w:b/>
@@ -1346,11 +1351,9 @@
           <w:szCs w:val="21"/>
           <w:shd w:val="clear" w:color="auto" w:fill="FFFFFF"/>
         </w:rPr>
-      </w:pPr>
-    </w:p>
-    <w:p>
-      <w:pPr>
-        <w:spacing w:line="220" w:lineRule="atLeast"/>
+        <w:t>JSP</w:t>
+      </w:r>
+      <w:r>
         <w:rPr>
           <w:rFonts w:ascii="Arial" w:hAnsi="Arial" w:cs="Arial" w:hint="eastAsia"/>
           <w:b/>
@@ -1359,7 +1362,8 @@
           <w:szCs w:val="21"/>
           <w:shd w:val="clear" w:color="auto" w:fill="FFFFFF"/>
         </w:rPr>
-      </w:pPr>
+        <w:t>项目</w:t>
+      </w:r>
       <w:r>
         <w:rPr>
           <w:rFonts w:ascii="Arial" w:hAnsi="Arial" w:cs="Arial" w:hint="eastAsia"/>
@@ -1369,7 +1373,7 @@
           <w:szCs w:val="21"/>
           <w:shd w:val="clear" w:color="auto" w:fill="FFFFFF"/>
         </w:rPr>
-        <w:t>JSP</w:t>
+        <w:t>中更改上传图片路径</w:t>
       </w:r>
       <w:r>
         <w:rPr>
@@ -1380,28 +1384,6 @@
           <w:szCs w:val="21"/>
           <w:shd w:val="clear" w:color="auto" w:fill="FFFFFF"/>
         </w:rPr>
-        <w:t>项目</w:t>
-      </w:r>
-      <w:r>
-        <w:rPr>
-          <w:rFonts w:ascii="Arial" w:hAnsi="Arial" w:cs="Arial" w:hint="eastAsia"/>
-          <w:b/>
-          <w:color w:val="000000"/>
-          <w:sz w:val="21"/>
-          <w:szCs w:val="21"/>
-          <w:shd w:val="clear" w:color="auto" w:fill="FFFFFF"/>
-        </w:rPr>
-        <w:t>中更改上传图片路径</w:t>
-      </w:r>
-      <w:r>
-        <w:rPr>
-          <w:rFonts w:ascii="Arial" w:hAnsi="Arial" w:cs="Arial" w:hint="eastAsia"/>
-          <w:b/>
-          <w:color w:val="000000"/>
-          <w:sz w:val="21"/>
-          <w:szCs w:val="21"/>
-          <w:shd w:val="clear" w:color="auto" w:fill="FFFFFF"/>
-        </w:rPr>
         <w:t>配置使用方法：</w:t>
       </w:r>
     </w:p>
@@ -1438,6 +1420,19 @@
         <w:t>upload_json.jsp</w:t>
       </w:r>
       <w:proofErr w:type="spellEnd"/>
+    </w:p>
+    <w:p>
+      <w:pPr>
+        <w:pStyle w:val="a4"/>
+        <w:spacing w:line="220" w:lineRule="atLeast"/>
+        <w:ind w:left="360" w:firstLineChars="0" w:firstLine="0"/>
+      </w:pPr>
+      <w:r>
+        <w:rPr>
+          <w:rFonts w:hint="eastAsia"/>
+        </w:rPr>
+        <w:t>本地存储：</w:t>
+      </w:r>
     </w:p>
     <w:p>
       <w:pPr>
@@ -1508,6 +1503,87 @@
         <w:rPr>
           <w:rFonts w:hint="eastAsia"/>
         </w:rPr>
+      </w:pPr>
+      <w:r>
+        <w:rPr>
+          <w:rFonts w:hint="eastAsia"/>
+        </w:rPr>
+        <w:t>服务器存储：</w:t>
+      </w:r>
+    </w:p>
+    <w:p>
+      <w:pPr>
+        <w:pStyle w:val="a4"/>
+        <w:spacing w:line="220" w:lineRule="atLeast"/>
+        <w:ind w:left="360" w:firstLineChars="0" w:firstLine="0"/>
+        <w:rPr>
+          <w:rFonts w:ascii="MingLiU-ExtB" w:eastAsia="MingLiU-ExtB" w:hAnsi="MingLiU-ExtB"/>
+        </w:rPr>
+      </w:pPr>
+      <w:r>
+        <w:rPr>
+          <w:rStyle w:val="HTML"/>
+          <w:rFonts w:ascii="MingLiU-ExtB" w:eastAsia="MingLiU-ExtB" w:hAnsi="MingLiU-ExtB"/>
+        </w:rPr>
+        <w:t xml:space="preserve">String </w:t>
+      </w:r>
+      <w:proofErr w:type="spellStart"/>
+      <w:r>
+        <w:rPr>
+          <w:rStyle w:val="HTML"/>
+          <w:rFonts w:ascii="MingLiU-ExtB" w:eastAsia="MingLiU-ExtB" w:hAnsi="MingLiU-ExtB"/>
+        </w:rPr>
+        <w:t>linkURL</w:t>
+      </w:r>
+      <w:proofErr w:type="spellEnd"/>
+      <w:r>
+        <w:rPr>
+          <w:rStyle w:val="HTML"/>
+          <w:rFonts w:ascii="MingLiU-ExtB" w:eastAsia="MingLiU-ExtB" w:hAnsi="MingLiU-ExtB"/>
+        </w:rPr>
+        <w:t xml:space="preserve"> = "http://IP</w:t>
+      </w:r>
+      <w:r>
+        <w:rPr>
+          <w:rStyle w:val="HTML"/>
+          <w:rFonts w:ascii="MingLiU-ExtB"/>
+        </w:rPr>
+        <w:t>地址</w:t>
+      </w:r>
+      <w:r>
+        <w:rPr>
+          <w:rStyle w:val="HTML"/>
+          <w:rFonts w:ascii="MingLiU-ExtB" w:eastAsia="MingLiU-ExtB" w:hAnsi="MingLiU-ExtB"/>
+        </w:rPr>
+        <w:t>:</w:t>
+      </w:r>
+      <w:r>
+        <w:rPr>
+          <w:rStyle w:val="HTML"/>
+          <w:rFonts w:ascii="MingLiU-ExtB"/>
+        </w:rPr>
+        <w:t>端口</w:t>
+      </w:r>
+      <w:r>
+        <w:rPr>
+          <w:rStyle w:val="HTML"/>
+          <w:rFonts w:ascii="MingLiU-ExtB" w:eastAsia="MingLiU-ExtB" w:hAnsi="MingLiU-ExtB"/>
+        </w:rPr>
+        <w:t>/";  //</w:t>
+      </w:r>
+      <w:r>
+        <w:rPr>
+          <w:rStyle w:val="HTML"/>
+          <w:rFonts w:ascii="MingLiU-ExtB"/>
+        </w:rPr>
+        <w:t>自定义图片服务器路径</w:t>
+      </w:r>
+    </w:p>
+    <w:p>
+      <w:pPr>
+        <w:pStyle w:val="a4"/>
+        <w:spacing w:line="220" w:lineRule="atLeast"/>
+        <w:ind w:left="360" w:firstLineChars="0" w:firstLine="0"/>
       </w:pPr>
       <w:r>
         <w:rPr>
@@ -1571,9 +1647,6 @@
         </w:numPr>
         <w:spacing w:line="220" w:lineRule="atLeast"/>
         <w:ind w:firstLineChars="0"/>
-        <w:rPr>
-          <w:rFonts w:hint="eastAsia"/>
-        </w:rPr>
       </w:pPr>
       <w:r>
         <w:rPr>
@@ -2107,6 +2180,19 @@
       <w:rFonts w:ascii="Tahoma" w:hAnsi="Tahoma"/>
       <w:sz w:val="18"/>
       <w:szCs w:val="18"/>
+    </w:rPr>
+  </w:style>
+  <w:style w:type="character" w:styleId="HTML">
+    <w:name w:val="HTML Code"/>
+    <w:basedOn w:val="a0"/>
+    <w:uiPriority w:val="99"/>
+    <w:semiHidden/>
+    <w:unhideWhenUsed/>
+    <w:rsid w:val="00285017"/>
+    <w:rPr>
+      <w:rFonts w:ascii="宋体" w:eastAsia="宋体" w:hAnsi="宋体" w:cs="宋体"/>
+      <w:sz w:val="24"/>
+      <w:szCs w:val="24"/>
     </w:rPr>
   </w:style>
 </w:styles>
